--- a/Historias de usuario.docx
+++ b/Historias de usuario.docx
@@ -23,6 +23,11 @@
     </w:p>
     <w:p>
       <w:pPr>
+        <w:pStyle w:val="Prrafodelista"/>
+        <w:numPr>
+          <w:ilvl w:val="0"/>
+          <w:numId w:val="2"/>
+        </w:numPr>
         <w:rPr>
           <w:sz w:val="24"/>
           <w:szCs w:val="24"/>
@@ -38,28 +43,31 @@
     </w:p>
     <w:p>
       <w:pPr>
-        <w:rPr>
-          <w:sz w:val="24"/>
-          <w:szCs w:val="24"/>
-        </w:rPr>
-      </w:pPr>
-      <w:r>
-        <w:rPr>
-          <w:sz w:val="24"/>
-          <w:szCs w:val="24"/>
-        </w:rPr>
-        <w:t>Yo como usuario registrado, visitante y administrador deseo poder</w:t>
-      </w:r>
-      <w:r>
-        <w:rPr>
-          <w:sz w:val="24"/>
-          <w:szCs w:val="24"/>
-        </w:rPr>
-        <w:t xml:space="preserve"> visualizar los comentarios de una subasta para tener más datos sobre la misma.</w:t>
-      </w:r>
-    </w:p>
-    <w:p>
-      <w:pPr>
+        <w:pStyle w:val="Prrafodelista"/>
+        <w:numPr>
+          <w:ilvl w:val="0"/>
+          <w:numId w:val="2"/>
+        </w:numPr>
+        <w:rPr>
+          <w:sz w:val="24"/>
+          <w:szCs w:val="24"/>
+        </w:rPr>
+      </w:pPr>
+      <w:r>
+        <w:rPr>
+          <w:sz w:val="24"/>
+          <w:szCs w:val="24"/>
+        </w:rPr>
+        <w:t>Yo como usuario registrado, visitante y administrador deseo poder visualizar los comentarios de una subasta para tener más datos sobre la misma.</w:t>
+      </w:r>
+    </w:p>
+    <w:p>
+      <w:pPr>
+        <w:pStyle w:val="Prrafodelista"/>
+        <w:numPr>
+          <w:ilvl w:val="0"/>
+          <w:numId w:val="2"/>
+        </w:numPr>
         <w:rPr>
           <w:sz w:val="24"/>
           <w:szCs w:val="24"/>
@@ -75,6 +83,11 @@
     </w:p>
     <w:p>
       <w:pPr>
+        <w:pStyle w:val="Prrafodelista"/>
+        <w:numPr>
+          <w:ilvl w:val="0"/>
+          <w:numId w:val="2"/>
+        </w:numPr>
         <w:rPr>
           <w:sz w:val="24"/>
           <w:szCs w:val="24"/>
@@ -90,6 +103,11 @@
     </w:p>
     <w:p>
       <w:pPr>
+        <w:pStyle w:val="Prrafodelista"/>
+        <w:numPr>
+          <w:ilvl w:val="0"/>
+          <w:numId w:val="2"/>
+        </w:numPr>
         <w:rPr>
           <w:sz w:val="24"/>
           <w:szCs w:val="24"/>
@@ -105,6 +123,11 @@
     </w:p>
     <w:p>
       <w:pPr>
+        <w:pStyle w:val="Prrafodelista"/>
+        <w:numPr>
+          <w:ilvl w:val="0"/>
+          <w:numId w:val="2"/>
+        </w:numPr>
         <w:rPr>
           <w:sz w:val="24"/>
           <w:szCs w:val="24"/>
@@ -120,49 +143,31 @@
     </w:p>
     <w:p>
       <w:pPr>
-        <w:rPr>
-          <w:sz w:val="24"/>
-          <w:szCs w:val="24"/>
-        </w:rPr>
-      </w:pPr>
-      <w:r>
-        <w:rPr>
-          <w:sz w:val="24"/>
-          <w:szCs w:val="24"/>
-        </w:rPr>
-        <w:t xml:space="preserve">Yo como usuario registrado y administrador deseo poder </w:t>
-      </w:r>
-      <w:r>
-        <w:rPr>
-          <w:sz w:val="24"/>
-          <w:szCs w:val="24"/>
-        </w:rPr>
-        <w:t xml:space="preserve">cerrar </w:t>
-      </w:r>
-      <w:r>
-        <w:rPr>
-          <w:sz w:val="24"/>
-          <w:szCs w:val="24"/>
-        </w:rPr>
-        <w:t>sesión para</w:t>
-      </w:r>
-      <w:r>
-        <w:rPr>
-          <w:sz w:val="24"/>
-          <w:szCs w:val="24"/>
-        </w:rPr>
-        <w:t xml:space="preserve"> salir</w:t>
-      </w:r>
-      <w:r>
-        <w:rPr>
-          <w:sz w:val="24"/>
-          <w:szCs w:val="24"/>
-        </w:rPr>
-        <w:t>.</w:t>
-      </w:r>
-    </w:p>
-    <w:p>
-      <w:pPr>
+        <w:pStyle w:val="Prrafodelista"/>
+        <w:numPr>
+          <w:ilvl w:val="0"/>
+          <w:numId w:val="2"/>
+        </w:numPr>
+        <w:rPr>
+          <w:sz w:val="24"/>
+          <w:szCs w:val="24"/>
+        </w:rPr>
+      </w:pPr>
+      <w:r>
+        <w:rPr>
+          <w:sz w:val="24"/>
+          <w:szCs w:val="24"/>
+        </w:rPr>
+        <w:t>Yo como usuario registrado y administrador deseo poder cerrar sesión para salir.</w:t>
+      </w:r>
+    </w:p>
+    <w:p>
+      <w:pPr>
+        <w:pStyle w:val="Prrafodelista"/>
+        <w:numPr>
+          <w:ilvl w:val="0"/>
+          <w:numId w:val="2"/>
+        </w:numPr>
         <w:rPr>
           <w:sz w:val="24"/>
           <w:szCs w:val="24"/>
@@ -178,57 +183,51 @@
     </w:p>
     <w:p>
       <w:pPr>
-        <w:rPr>
-          <w:sz w:val="24"/>
-          <w:szCs w:val="24"/>
-        </w:rPr>
-      </w:pPr>
-      <w:r>
-        <w:rPr>
-          <w:sz w:val="24"/>
-          <w:szCs w:val="24"/>
-        </w:rPr>
-        <w:t>Yo como usuario registrado, visitante y administrador</w:t>
-      </w:r>
-      <w:r>
-        <w:rPr>
-          <w:sz w:val="24"/>
-          <w:szCs w:val="24"/>
-        </w:rPr>
-        <w:t xml:space="preserve"> deseo poder filtrar la búsqueda de productos en venta para encontrar un producto.</w:t>
-      </w:r>
-    </w:p>
-    <w:p>
-      <w:pPr>
-        <w:rPr>
-          <w:sz w:val="24"/>
-          <w:szCs w:val="24"/>
-        </w:rPr>
-      </w:pPr>
-      <w:r>
-        <w:rPr>
-          <w:sz w:val="24"/>
-          <w:szCs w:val="24"/>
-        </w:rPr>
-        <w:t xml:space="preserve">Yo como usuario registrado, visitante y administrador deseo poder </w:t>
-      </w:r>
-      <w:r>
-        <w:rPr>
-          <w:sz w:val="24"/>
-          <w:szCs w:val="24"/>
-        </w:rPr>
-        <w:t xml:space="preserve">seleccionar una categoría de productos </w:t>
-      </w:r>
-      <w:r>
-        <w:rPr>
-          <w:sz w:val="24"/>
-          <w:szCs w:val="24"/>
-        </w:rPr>
-        <w:t>para encontrar un producto.</w:t>
-      </w:r>
-    </w:p>
-    <w:p>
-      <w:pPr>
+        <w:pStyle w:val="Prrafodelista"/>
+        <w:numPr>
+          <w:ilvl w:val="0"/>
+          <w:numId w:val="2"/>
+        </w:numPr>
+        <w:rPr>
+          <w:sz w:val="24"/>
+          <w:szCs w:val="24"/>
+        </w:rPr>
+      </w:pPr>
+      <w:r>
+        <w:rPr>
+          <w:sz w:val="24"/>
+          <w:szCs w:val="24"/>
+        </w:rPr>
+        <w:t>Yo como usuario registrado, visitante y administrador deseo poder filtrar la búsqueda de productos en venta para encontrar un producto.</w:t>
+      </w:r>
+    </w:p>
+    <w:p>
+      <w:pPr>
+        <w:pStyle w:val="Prrafodelista"/>
+        <w:numPr>
+          <w:ilvl w:val="0"/>
+          <w:numId w:val="2"/>
+        </w:numPr>
+        <w:rPr>
+          <w:sz w:val="24"/>
+          <w:szCs w:val="24"/>
+        </w:rPr>
+      </w:pPr>
+      <w:r>
+        <w:rPr>
+          <w:sz w:val="24"/>
+          <w:szCs w:val="24"/>
+        </w:rPr>
+        <w:t>Yo como usuario registrado, visitante y administrador deseo poder seleccionar una categoría de productos para encontrar un producto.</w:t>
+      </w:r>
+    </w:p>
+    <w:p>
+      <w:pPr>
+        <w:pStyle w:val="Prrafodelista"/>
+        <w:numPr>
+          <w:ilvl w:val="0"/>
+          <w:numId w:val="2"/>
+        </w:numPr>
         <w:rPr>
           <w:sz w:val="24"/>
           <w:szCs w:val="24"/>
@@ -244,6 +243,11 @@
     </w:p>
     <w:p>
       <w:pPr>
+        <w:pStyle w:val="Prrafodelista"/>
+        <w:numPr>
+          <w:ilvl w:val="0"/>
+          <w:numId w:val="2"/>
+        </w:numPr>
         <w:rPr>
           <w:sz w:val="24"/>
           <w:szCs w:val="24"/>
@@ -259,6 +263,11 @@
     </w:p>
     <w:p>
       <w:pPr>
+        <w:pStyle w:val="Prrafodelista"/>
+        <w:numPr>
+          <w:ilvl w:val="0"/>
+          <w:numId w:val="2"/>
+        </w:numPr>
         <w:rPr>
           <w:sz w:val="24"/>
           <w:szCs w:val="24"/>
@@ -274,6 +283,11 @@
     </w:p>
     <w:p>
       <w:pPr>
+        <w:pStyle w:val="Prrafodelista"/>
+        <w:numPr>
+          <w:ilvl w:val="0"/>
+          <w:numId w:val="2"/>
+        </w:numPr>
         <w:rPr>
           <w:sz w:val="24"/>
           <w:szCs w:val="24"/>
@@ -289,6 +303,98 @@
     </w:p>
     <w:p>
       <w:pPr>
+        <w:pStyle w:val="Prrafodelista"/>
+        <w:numPr>
+          <w:ilvl w:val="0"/>
+          <w:numId w:val="2"/>
+        </w:numPr>
+        <w:rPr>
+          <w:sz w:val="24"/>
+          <w:szCs w:val="24"/>
+        </w:rPr>
+      </w:pPr>
+      <w:r>
+        <w:rPr>
+          <w:sz w:val="24"/>
+          <w:szCs w:val="24"/>
+        </w:rPr>
+        <w:t>Yo como administrado deseo poder eliminar una categoría de productos para borrarlo de la lista de productos.</w:t>
+      </w:r>
+    </w:p>
+    <w:p>
+      <w:pPr>
+        <w:pStyle w:val="Prrafodelista"/>
+        <w:numPr>
+          <w:ilvl w:val="0"/>
+          <w:numId w:val="2"/>
+        </w:numPr>
+        <w:rPr>
+          <w:sz w:val="24"/>
+          <w:szCs w:val="24"/>
+        </w:rPr>
+      </w:pPr>
+      <w:r>
+        <w:rPr>
+          <w:sz w:val="24"/>
+          <w:szCs w:val="24"/>
+        </w:rPr>
+        <w:t>Yo como administrador deseo poder modificar una categoría de productos para que cambie en la lista de productos.</w:t>
+      </w:r>
+    </w:p>
+    <w:p>
+      <w:pPr>
+        <w:pStyle w:val="Prrafodelista"/>
+        <w:numPr>
+          <w:ilvl w:val="0"/>
+          <w:numId w:val="2"/>
+        </w:numPr>
+        <w:rPr>
+          <w:sz w:val="24"/>
+          <w:szCs w:val="24"/>
+        </w:rPr>
+      </w:pPr>
+      <w:r>
+        <w:rPr>
+          <w:sz w:val="24"/>
+          <w:szCs w:val="24"/>
+        </w:rPr>
+        <w:t>Yo como usuario registrado y administrador deseo poder eliminar una publicación para borrarla de la lista de productos.</w:t>
+      </w:r>
+    </w:p>
+    <w:p>
+      <w:pPr>
+        <w:pStyle w:val="Prrafodelista"/>
+        <w:numPr>
+          <w:ilvl w:val="0"/>
+          <w:numId w:val="2"/>
+        </w:numPr>
+        <w:rPr>
+          <w:sz w:val="24"/>
+          <w:szCs w:val="24"/>
+        </w:rPr>
+      </w:pPr>
+      <w:r>
+        <w:rPr>
+          <w:sz w:val="24"/>
+          <w:szCs w:val="24"/>
+        </w:rPr>
+        <w:t>Yo como usuario registrado deseo poder  modificar la</w:t>
+      </w:r>
+      <w:r>
+        <w:rPr>
+          <w:sz w:val="24"/>
+          <w:szCs w:val="24"/>
+        </w:rPr>
+        <w:t xml:space="preserve"> descripción o la foto de la publicación del producto para que cambie en la lista de productos.</w:t>
+      </w:r>
+    </w:p>
+    <w:p>
+      <w:pPr>
+        <w:pStyle w:val="Prrafodelista"/>
+        <w:numPr>
+          <w:ilvl w:val="0"/>
+          <w:numId w:val="2"/>
+        </w:numPr>
         <w:rPr>
           <w:sz w:val="24"/>
           <w:szCs w:val="24"/>
@@ -300,93 +406,16 @@
           <w:szCs w:val="24"/>
         </w:rPr>
         <w:lastRenderedPageBreak/>
-        <w:t>Yo como administrado deseo poder eliminar una categoría de productos para borrarlo de la lista de productos.</w:t>
-      </w:r>
-    </w:p>
-    <w:p>
-      <w:pPr>
-        <w:rPr>
-          <w:sz w:val="24"/>
-          <w:szCs w:val="24"/>
-        </w:rPr>
-      </w:pPr>
-      <w:r>
-        <w:rPr>
-          <w:sz w:val="24"/>
-          <w:szCs w:val="24"/>
-        </w:rPr>
-        <w:t>Yo como administrador deseo poder modificar una categoría de productos para que cambie en la lista de productos.</w:t>
-      </w:r>
-    </w:p>
-    <w:p>
-      <w:pPr>
-        <w:rPr>
-          <w:sz w:val="24"/>
-          <w:szCs w:val="24"/>
-        </w:rPr>
-      </w:pPr>
-      <w:r>
-        <w:rPr>
-          <w:sz w:val="24"/>
-          <w:szCs w:val="24"/>
-        </w:rPr>
-        <w:t>Yo como usuario registrado y administrador deseo poder eliminar una publicación para borrarla de la lista de productos.</w:t>
-      </w:r>
-    </w:p>
-    <w:p>
-      <w:pPr>
-        <w:rPr>
-          <w:sz w:val="24"/>
-          <w:szCs w:val="24"/>
-        </w:rPr>
-      </w:pPr>
-      <w:r>
-        <w:rPr>
-          <w:sz w:val="24"/>
-          <w:szCs w:val="24"/>
-        </w:rPr>
-        <w:t>Yo como usuario registrado deseo poder  modificar la</w:t>
-      </w:r>
-      <w:r>
-        <w:rPr>
-          <w:sz w:val="24"/>
-          <w:szCs w:val="24"/>
-        </w:rPr>
-        <w:t xml:space="preserve"> descripción o la foto de la publicación del producto para que cambie en la lista de productos.</w:t>
-      </w:r>
-    </w:p>
-    <w:p>
-      <w:pPr>
-        <w:rPr>
-          <w:sz w:val="24"/>
-          <w:szCs w:val="24"/>
-        </w:rPr>
-      </w:pPr>
-      <w:r>
-        <w:rPr>
-          <w:sz w:val="24"/>
-          <w:szCs w:val="24"/>
-        </w:rPr>
         <w:t>Yo como administrador deseo poder agregar un administrador para darlo de alta en el sistema.</w:t>
       </w:r>
     </w:p>
     <w:p>
       <w:pPr>
-        <w:rPr>
-          <w:sz w:val="24"/>
-          <w:szCs w:val="24"/>
-        </w:rPr>
-      </w:pPr>
-      <w:r>
-        <w:rPr>
-          <w:sz w:val="24"/>
-          <w:szCs w:val="24"/>
-        </w:rPr>
-        <w:t>Yo como administrador deseo poder eliminar un administrador para darlo de bajo en el sistema.</w:t>
-      </w:r>
-    </w:p>
-    <w:p>
-      <w:pPr>
+        <w:pStyle w:val="Prrafodelista"/>
+        <w:numPr>
+          <w:ilvl w:val="0"/>
+          <w:numId w:val="2"/>
+        </w:numPr>
         <w:rPr>
           <w:sz w:val="24"/>
           <w:szCs w:val="24"/>
@@ -404,18 +433,57 @@
           <w:sz w:val="24"/>
           <w:szCs w:val="24"/>
         </w:rPr>
-        <w:t>usuario registrado</w:t>
-      </w:r>
-      <w:r>
-        <w:rPr>
-          <w:sz w:val="24"/>
-          <w:szCs w:val="24"/>
-        </w:rPr>
-        <w:t xml:space="preserve"> para darlo de bajo en el sistema.</w:t>
-      </w:r>
-    </w:p>
-    <w:p>
-      <w:pPr>
+        <w:t>administrador para darlo de baja</w:t>
+      </w:r>
+      <w:r>
+        <w:rPr>
+          <w:sz w:val="24"/>
+          <w:szCs w:val="24"/>
+        </w:rPr>
+        <w:t xml:space="preserve"> en el sistema.</w:t>
+      </w:r>
+    </w:p>
+    <w:p>
+      <w:pPr>
+        <w:pStyle w:val="Prrafodelista"/>
+        <w:numPr>
+          <w:ilvl w:val="0"/>
+          <w:numId w:val="2"/>
+        </w:numPr>
+        <w:rPr>
+          <w:sz w:val="24"/>
+          <w:szCs w:val="24"/>
+        </w:rPr>
+      </w:pPr>
+      <w:r>
+        <w:rPr>
+          <w:sz w:val="24"/>
+          <w:szCs w:val="24"/>
+        </w:rPr>
+        <w:t>Yo como administrador deseo poder eliminar un usuario registrado para darlo de baj</w:t>
+      </w:r>
+      <w:r>
+        <w:rPr>
+          <w:sz w:val="24"/>
+          <w:szCs w:val="24"/>
+        </w:rPr>
+        <w:t>a</w:t>
+      </w:r>
+      <w:r>
+        <w:rPr>
+          <w:sz w:val="24"/>
+          <w:szCs w:val="24"/>
+        </w:rPr>
+        <w:t xml:space="preserve"> en el sistema.</w:t>
+      </w:r>
+    </w:p>
+    <w:p>
+      <w:pPr>
+        <w:pStyle w:val="Prrafodelista"/>
+        <w:numPr>
+          <w:ilvl w:val="0"/>
+          <w:numId w:val="2"/>
+        </w:numPr>
         <w:rPr>
           <w:sz w:val="24"/>
           <w:szCs w:val="24"/>
@@ -431,6 +499,11 @@
     </w:p>
     <w:p>
       <w:pPr>
+        <w:pStyle w:val="Prrafodelista"/>
+        <w:numPr>
+          <w:ilvl w:val="0"/>
+          <w:numId w:val="2"/>
+        </w:numPr>
         <w:rPr>
           <w:sz w:val="24"/>
           <w:szCs w:val="24"/>
@@ -446,6 +519,11 @@
     </w:p>
     <w:p>
       <w:pPr>
+        <w:pStyle w:val="Prrafodelista"/>
+        <w:numPr>
+          <w:ilvl w:val="0"/>
+          <w:numId w:val="2"/>
+        </w:numPr>
         <w:rPr>
           <w:sz w:val="24"/>
           <w:szCs w:val="24"/>
@@ -485,9 +563,165 @@
           <w:szCs w:val="24"/>
         </w:rPr>
         <w:t>s para consultarlo.</w:t>
+      </w:r>
+    </w:p>
+    <w:p>
+      <w:pPr>
+        <w:pStyle w:val="Prrafodelista"/>
+        <w:numPr>
+          <w:ilvl w:val="0"/>
+          <w:numId w:val="2"/>
+        </w:numPr>
+        <w:rPr>
+          <w:sz w:val="24"/>
+          <w:szCs w:val="24"/>
+        </w:rPr>
+      </w:pPr>
+      <w:r>
+        <w:rPr>
+          <w:sz w:val="24"/>
+          <w:szCs w:val="24"/>
+        </w:rPr>
+        <w:t>Yo como administrador deseo poder visualizar un listado de administradores para consultarlo.</w:t>
+      </w:r>
+    </w:p>
+    <w:p>
+      <w:pPr>
+        <w:pStyle w:val="Prrafodelista"/>
+        <w:numPr>
+          <w:ilvl w:val="0"/>
+          <w:numId w:val="2"/>
+        </w:numPr>
+        <w:rPr>
+          <w:sz w:val="24"/>
+          <w:szCs w:val="24"/>
+        </w:rPr>
+      </w:pPr>
+      <w:r>
+        <w:rPr>
+          <w:sz w:val="24"/>
+          <w:szCs w:val="24"/>
+        </w:rPr>
+        <w:t>Yo como administrador d</w:t>
+      </w:r>
+      <w:r>
+        <w:rPr>
+          <w:sz w:val="24"/>
+          <w:szCs w:val="24"/>
+        </w:rPr>
+        <w:t>eseo poder visualizar la información</w:t>
+      </w:r>
+      <w:r>
+        <w:rPr>
+          <w:sz w:val="24"/>
+          <w:szCs w:val="24"/>
+        </w:rPr>
+        <w:t xml:space="preserve"> de</w:t>
+      </w:r>
+      <w:r>
+        <w:rPr>
+          <w:sz w:val="24"/>
+          <w:szCs w:val="24"/>
+        </w:rPr>
+        <w:t xml:space="preserve"> los</w:t>
       </w:r>
       <w:bookmarkStart w:id="0" w:name="_GoBack"/>
       <w:bookmarkEnd w:id="0"/>
+      <w:r>
+        <w:rPr>
+          <w:sz w:val="24"/>
+          <w:szCs w:val="24"/>
+        </w:rPr>
+        <w:t xml:space="preserve"> usuarios para consultarlo.</w:t>
+      </w:r>
+    </w:p>
+    <w:p>
+      <w:pPr>
+        <w:pStyle w:val="Prrafodelista"/>
+        <w:numPr>
+          <w:ilvl w:val="0"/>
+          <w:numId w:val="2"/>
+        </w:numPr>
+        <w:rPr>
+          <w:sz w:val="24"/>
+          <w:szCs w:val="24"/>
+        </w:rPr>
+      </w:pPr>
+      <w:r>
+        <w:rPr>
+          <w:sz w:val="24"/>
+          <w:szCs w:val="24"/>
+        </w:rPr>
+        <w:t xml:space="preserve">Yo como administrador deseo poder </w:t>
+      </w:r>
+      <w:r>
+        <w:rPr>
+          <w:sz w:val="24"/>
+          <w:szCs w:val="24"/>
+        </w:rPr>
+        <w:t>revisar un informe</w:t>
+      </w:r>
+      <w:r>
+        <w:rPr>
+          <w:sz w:val="24"/>
+          <w:szCs w:val="24"/>
+        </w:rPr>
+        <w:t xml:space="preserve"> sobre cuál fue el producto </w:t>
+      </w:r>
+      <w:proofErr w:type="spellStart"/>
+      <w:r>
+        <w:rPr>
+          <w:sz w:val="24"/>
+          <w:szCs w:val="24"/>
+        </w:rPr>
+        <w:t>mas</w:t>
+      </w:r>
+      <w:proofErr w:type="spellEnd"/>
+      <w:r>
+        <w:rPr>
+          <w:sz w:val="24"/>
+          <w:szCs w:val="24"/>
+        </w:rPr>
+        <w:t xml:space="preserve"> vendido para consultarlo.</w:t>
+      </w:r>
+    </w:p>
+    <w:p>
+      <w:pPr>
+        <w:pStyle w:val="Prrafodelista"/>
+        <w:numPr>
+          <w:ilvl w:val="0"/>
+          <w:numId w:val="2"/>
+        </w:numPr>
+        <w:rPr>
+          <w:sz w:val="24"/>
+          <w:szCs w:val="24"/>
+        </w:rPr>
+      </w:pPr>
+    </w:p>
+    <w:p>
+      <w:pPr>
+        <w:pStyle w:val="Prrafodelista"/>
+        <w:rPr>
+          <w:sz w:val="24"/>
+          <w:szCs w:val="24"/>
+        </w:rPr>
+      </w:pPr>
+    </w:p>
+    <w:p>
+      <w:pPr>
+        <w:rPr>
+          <w:sz w:val="24"/>
+          <w:szCs w:val="24"/>
+        </w:rPr>
+      </w:pPr>
+    </w:p>
+    <w:p>
+      <w:pPr>
+        <w:rPr>
+          <w:sz w:val="24"/>
+          <w:szCs w:val="24"/>
+        </w:rPr>
+      </w:pPr>
     </w:p>
     <w:p>
       <w:pPr>
@@ -545,6 +779,189 @@
     </w:sectPr>
   </w:body>
 </w:document>
+</file>
+
+<file path=word/numbering.xml><?xml version="1.0" encoding="utf-8"?>
+<w:numbering xmlns:wpc="http://schemas.microsoft.com/office/word/2010/wordprocessingCanvas" xmlns:mc="http://schemas.openxmlformats.org/markup-compatibility/2006" xmlns:o="urn:schemas-microsoft-com:office:office" xmlns:r="http://schemas.openxmlformats.org/officeDocument/2006/relationships" xmlns:m="http://schemas.openxmlformats.org/officeDocument/2006/math" xmlns:v="urn:schemas-microsoft-com:vml" xmlns:wp14="http://schemas.microsoft.com/office/word/2010/wordprocessingDrawing" xmlns:wp="http://schemas.openxmlformats.org/drawingml/2006/wordprocessingDrawing" xmlns:w10="urn:schemas-microsoft-com:office:word" xmlns:w="http://schemas.openxmlformats.org/wordprocessingml/2006/main" xmlns:w14="http://schemas.microsoft.com/office/word/2010/wordml" xmlns:wpg="http://schemas.microsoft.com/office/word/2010/wordprocessingGroup" xmlns:wpi="http://schemas.microsoft.com/office/word/2010/wordprocessingInk" xmlns:wne="http://schemas.microsoft.com/office/word/2006/wordml" xmlns:wps="http://schemas.microsoft.com/office/word/2010/wordprocessingShape" mc:Ignorable="w14 wp14">
+  <w:abstractNum w:abstractNumId="0">
+    <w:nsid w:val="059F5857"/>
+    <w:multiLevelType w:val="hybridMultilevel"/>
+    <w:tmpl w:val="9CD0620A"/>
+    <w:lvl w:ilvl="0" w:tplc="2C0A000F">
+      <w:start w:val="1"/>
+      <w:numFmt w:val="decimal"/>
+      <w:lvlText w:val="%1."/>
+      <w:lvlJc w:val="left"/>
+      <w:pPr>
+        <w:ind w:left="720" w:hanging="360"/>
+      </w:pPr>
+    </w:lvl>
+    <w:lvl w:ilvl="1" w:tplc="2C0A0019" w:tentative="1">
+      <w:start w:val="1"/>
+      <w:numFmt w:val="lowerLetter"/>
+      <w:lvlText w:val="%2."/>
+      <w:lvlJc w:val="left"/>
+      <w:pPr>
+        <w:ind w:left="1440" w:hanging="360"/>
+      </w:pPr>
+    </w:lvl>
+    <w:lvl w:ilvl="2" w:tplc="2C0A001B" w:tentative="1">
+      <w:start w:val="1"/>
+      <w:numFmt w:val="lowerRoman"/>
+      <w:lvlText w:val="%3."/>
+      <w:lvlJc w:val="right"/>
+      <w:pPr>
+        <w:ind w:left="2160" w:hanging="180"/>
+      </w:pPr>
+    </w:lvl>
+    <w:lvl w:ilvl="3" w:tplc="2C0A000F" w:tentative="1">
+      <w:start w:val="1"/>
+      <w:numFmt w:val="decimal"/>
+      <w:lvlText w:val="%4."/>
+      <w:lvlJc w:val="left"/>
+      <w:pPr>
+        <w:ind w:left="2880" w:hanging="360"/>
+      </w:pPr>
+    </w:lvl>
+    <w:lvl w:ilvl="4" w:tplc="2C0A0019" w:tentative="1">
+      <w:start w:val="1"/>
+      <w:numFmt w:val="lowerLetter"/>
+      <w:lvlText w:val="%5."/>
+      <w:lvlJc w:val="left"/>
+      <w:pPr>
+        <w:ind w:left="3600" w:hanging="360"/>
+      </w:pPr>
+    </w:lvl>
+    <w:lvl w:ilvl="5" w:tplc="2C0A001B" w:tentative="1">
+      <w:start w:val="1"/>
+      <w:numFmt w:val="lowerRoman"/>
+      <w:lvlText w:val="%6."/>
+      <w:lvlJc w:val="right"/>
+      <w:pPr>
+        <w:ind w:left="4320" w:hanging="180"/>
+      </w:pPr>
+    </w:lvl>
+    <w:lvl w:ilvl="6" w:tplc="2C0A000F" w:tentative="1">
+      <w:start w:val="1"/>
+      <w:numFmt w:val="decimal"/>
+      <w:lvlText w:val="%7."/>
+      <w:lvlJc w:val="left"/>
+      <w:pPr>
+        <w:ind w:left="5040" w:hanging="360"/>
+      </w:pPr>
+    </w:lvl>
+    <w:lvl w:ilvl="7" w:tplc="2C0A0019" w:tentative="1">
+      <w:start w:val="1"/>
+      <w:numFmt w:val="lowerLetter"/>
+      <w:lvlText w:val="%8."/>
+      <w:lvlJc w:val="left"/>
+      <w:pPr>
+        <w:ind w:left="5760" w:hanging="360"/>
+      </w:pPr>
+    </w:lvl>
+    <w:lvl w:ilvl="8" w:tplc="2C0A001B" w:tentative="1">
+      <w:start w:val="1"/>
+      <w:numFmt w:val="lowerRoman"/>
+      <w:lvlText w:val="%9."/>
+      <w:lvlJc w:val="right"/>
+      <w:pPr>
+        <w:ind w:left="6480" w:hanging="180"/>
+      </w:pPr>
+    </w:lvl>
+  </w:abstractNum>
+  <w:abstractNum w:abstractNumId="1">
+    <w:nsid w:val="73247A23"/>
+    <w:multiLevelType w:val="hybridMultilevel"/>
+    <w:tmpl w:val="CFCECD10"/>
+    <w:lvl w:ilvl="0" w:tplc="2C0A000F">
+      <w:start w:val="1"/>
+      <w:numFmt w:val="decimal"/>
+      <w:lvlText w:val="%1."/>
+      <w:lvlJc w:val="left"/>
+      <w:pPr>
+        <w:ind w:left="720" w:hanging="360"/>
+      </w:pPr>
+    </w:lvl>
+    <w:lvl w:ilvl="1" w:tplc="2C0A0019" w:tentative="1">
+      <w:start w:val="1"/>
+      <w:numFmt w:val="lowerLetter"/>
+      <w:lvlText w:val="%2."/>
+      <w:lvlJc w:val="left"/>
+      <w:pPr>
+        <w:ind w:left="1440" w:hanging="360"/>
+      </w:pPr>
+    </w:lvl>
+    <w:lvl w:ilvl="2" w:tplc="2C0A001B" w:tentative="1">
+      <w:start w:val="1"/>
+      <w:numFmt w:val="lowerRoman"/>
+      <w:lvlText w:val="%3."/>
+      <w:lvlJc w:val="right"/>
+      <w:pPr>
+        <w:ind w:left="2160" w:hanging="180"/>
+      </w:pPr>
+    </w:lvl>
+    <w:lvl w:ilvl="3" w:tplc="2C0A000F" w:tentative="1">
+      <w:start w:val="1"/>
+      <w:numFmt w:val="decimal"/>
+      <w:lvlText w:val="%4."/>
+      <w:lvlJc w:val="left"/>
+      <w:pPr>
+        <w:ind w:left="2880" w:hanging="360"/>
+      </w:pPr>
+    </w:lvl>
+    <w:lvl w:ilvl="4" w:tplc="2C0A0019" w:tentative="1">
+      <w:start w:val="1"/>
+      <w:numFmt w:val="lowerLetter"/>
+      <w:lvlText w:val="%5."/>
+      <w:lvlJc w:val="left"/>
+      <w:pPr>
+        <w:ind w:left="3600" w:hanging="360"/>
+      </w:pPr>
+    </w:lvl>
+    <w:lvl w:ilvl="5" w:tplc="2C0A001B" w:tentative="1">
+      <w:start w:val="1"/>
+      <w:numFmt w:val="lowerRoman"/>
+      <w:lvlText w:val="%6."/>
+      <w:lvlJc w:val="right"/>
+      <w:pPr>
+        <w:ind w:left="4320" w:hanging="180"/>
+      </w:pPr>
+    </w:lvl>
+    <w:lvl w:ilvl="6" w:tplc="2C0A000F" w:tentative="1">
+      <w:start w:val="1"/>
+      <w:numFmt w:val="decimal"/>
+      <w:lvlText w:val="%7."/>
+      <w:lvlJc w:val="left"/>
+      <w:pPr>
+        <w:ind w:left="5040" w:hanging="360"/>
+      </w:pPr>
+    </w:lvl>
+    <w:lvl w:ilvl="7" w:tplc="2C0A0019" w:tentative="1">
+      <w:start w:val="1"/>
+      <w:numFmt w:val="lowerLetter"/>
+      <w:lvlText w:val="%8."/>
+      <w:lvlJc w:val="left"/>
+      <w:pPr>
+        <w:ind w:left="5760" w:hanging="360"/>
+      </w:pPr>
+    </w:lvl>
+    <w:lvl w:ilvl="8" w:tplc="2C0A001B" w:tentative="1">
+      <w:start w:val="1"/>
+      <w:numFmt w:val="lowerRoman"/>
+      <w:lvlText w:val="%9."/>
+      <w:lvlJc w:val="right"/>
+      <w:pPr>
+        <w:ind w:left="6480" w:hanging="180"/>
+      </w:pPr>
+    </w:lvl>
+  </w:abstractNum>
+  <w:num w:numId="1">
+    <w:abstractNumId w:val="0"/>
+  </w:num>
+  <w:num w:numId="2">
+    <w:abstractNumId w:val="1"/>
+  </w:num>
+</w:numbering>
 </file>
 
 <file path=word/styles.xml><?xml version="1.0" encoding="utf-8"?>
@@ -734,6 +1151,17 @@
     <w:semiHidden/>
     <w:unhideWhenUsed/>
   </w:style>
+  <w:style w:type="paragraph" w:styleId="Prrafodelista">
+    <w:name w:val="List Paragraph"/>
+    <w:basedOn w:val="Normal"/>
+    <w:uiPriority w:val="34"/>
+    <w:qFormat/>
+    <w:rsid w:val="00031628"/>
+    <w:pPr>
+      <w:ind w:left="720"/>
+      <w:contextualSpacing/>
+    </w:pPr>
+  </w:style>
 </w:styles>
 </file>
 
@@ -923,6 +1351,17 @@
     <w:uiPriority w:val="99"/>
     <w:semiHidden/>
     <w:unhideWhenUsed/>
+  </w:style>
+  <w:style w:type="paragraph" w:styleId="Prrafodelista">
+    <w:name w:val="List Paragraph"/>
+    <w:basedOn w:val="Normal"/>
+    <w:uiPriority w:val="34"/>
+    <w:qFormat/>
+    <w:rsid w:val="00031628"/>
+    <w:pPr>
+      <w:ind w:left="720"/>
+      <w:contextualSpacing/>
+    </w:pPr>
   </w:style>
 </w:styles>
 </file>
